--- a/Faza 2_SSUdocs/SSU_PregledVozilaZaIznajmljivanje.docx
+++ b/Faza 2_SSUdocs/SSU_PregledVozilaZaIznajmljivanje.docx
@@ -1,6 +1,6 @@
 
 <file path=word/document.xml><?xml version="1.0" encoding="utf-8"?>
-<w:document xmlns:wpc="http://schemas.microsoft.com/office/word/2010/wordprocessingCanvas" xmlns:cx="http://schemas.microsoft.com/office/drawing/2014/chartex" xmlns:cx1="http://schemas.microsoft.com/office/drawing/2015/9/8/chartex" xmlns:cx2="http://schemas.microsoft.com/office/drawing/2015/10/21/chartex" xmlns:cx3="http://schemas.microsoft.com/office/drawing/2016/5/9/chartex" xmlns:cx4="http://schemas.microsoft.com/office/drawing/2016/5/10/chartex" xmlns:cx5="http://schemas.microsoft.com/office/drawing/2016/5/11/chartex" xmlns:cx6="http://schemas.microsoft.com/office/drawing/2016/5/12/chartex" xmlns:cx7="http://schemas.microsoft.com/office/drawing/2016/5/13/chartex" xmlns:cx8="http://schemas.microsoft.com/office/drawing/2016/5/14/chartex" xmlns:mc="http://schemas.openxmlformats.org/markup-compatibility/2006" xmlns:aink="http://schemas.microsoft.com/office/drawing/2016/ink" xmlns:am3d="http://schemas.microsoft.com/office/drawing/2017/model3d" xmlns:o="urn:schemas-microsoft-com:office:office" xmlns:r="http://schemas.openxmlformats.org/officeDocument/2006/relationships" xmlns:m="http://schemas.openxmlformats.org/officeDocument/2006/math" xmlns:v="urn:schemas-microsoft-com:vml" xmlns:wp14="http://schemas.microsoft.com/office/word/2010/wordprocessingDrawing" xmlns:wp="http://schemas.openxmlformats.org/drawingml/2006/wordprocessingDrawing" xmlns:w10="urn:schemas-microsoft-com:office:word" xmlns:w="http://schemas.openxmlformats.org/wordprocessingml/2006/main" xmlns:w14="http://schemas.microsoft.com/office/word/2010/wordml" xmlns:w15="http://schemas.microsoft.com/office/word/2012/wordml" xmlns:w16cex="http://schemas.microsoft.com/office/word/2018/wordml/cex" xmlns:w16cid="http://schemas.microsoft.com/office/word/2016/wordml/cid" xmlns:w16="http://schemas.microsoft.com/office/word/2018/wordml" xmlns:w16sdtdh="http://schemas.microsoft.com/office/word/2020/wordml/sdtdatahash" xmlns:w16se="http://schemas.microsoft.com/office/word/2015/wordml/symex" xmlns:wpg="http://schemas.microsoft.com/office/word/2010/wordprocessingGroup" xmlns:wpi="http://schemas.microsoft.com/office/word/2010/wordprocessingInk" xmlns:wne="http://schemas.microsoft.com/office/word/2006/wordml" xmlns:wps="http://schemas.microsoft.com/office/word/2010/wordprocessingShape" mc:Ignorable="w14 w15 w16se w16cid w16 w16cex w16sdtdh wp14">
+<w:document xmlns:wpc="http://schemas.microsoft.com/office/word/2010/wordprocessingCanvas" xmlns:cx="http://schemas.microsoft.com/office/drawing/2014/chartex" xmlns:cx1="http://schemas.microsoft.com/office/drawing/2015/9/8/chartex" xmlns:cx2="http://schemas.microsoft.com/office/drawing/2015/10/21/chartex" xmlns:cx3="http://schemas.microsoft.com/office/drawing/2016/5/9/chartex" xmlns:cx4="http://schemas.microsoft.com/office/drawing/2016/5/10/chartex" xmlns:cx5="http://schemas.microsoft.com/office/drawing/2016/5/11/chartex" xmlns:cx6="http://schemas.microsoft.com/office/drawing/2016/5/12/chartex" xmlns:cx7="http://schemas.microsoft.com/office/drawing/2016/5/13/chartex" xmlns:cx8="http://schemas.microsoft.com/office/drawing/2016/5/14/chartex" xmlns:mc="http://schemas.openxmlformats.org/markup-compatibility/2006" xmlns:aink="http://schemas.microsoft.com/office/drawing/2016/ink" xmlns:am3d="http://schemas.microsoft.com/office/drawing/2017/model3d" xmlns:o="urn:schemas-microsoft-com:office:office" xmlns:oel="http://schemas.microsoft.com/office/2019/extlst" xmlns:r="http://schemas.openxmlformats.org/officeDocument/2006/relationships" xmlns:m="http://schemas.openxmlformats.org/officeDocument/2006/math" xmlns:v="urn:schemas-microsoft-com:vml" xmlns:wp14="http://schemas.microsoft.com/office/word/2010/wordprocessingDrawing" xmlns:wp="http://schemas.openxmlformats.org/drawingml/2006/wordprocessingDrawing" xmlns:w10="urn:schemas-microsoft-com:office:word" xmlns:w="http://schemas.openxmlformats.org/wordprocessingml/2006/main" xmlns:w14="http://schemas.microsoft.com/office/word/2010/wordml" xmlns:w15="http://schemas.microsoft.com/office/word/2012/wordml" xmlns:w16cex="http://schemas.microsoft.com/office/word/2018/wordml/cex" xmlns:w16cid="http://schemas.microsoft.com/office/word/2016/wordml/cid" xmlns:w16="http://schemas.microsoft.com/office/word/2018/wordml" xmlns:w16sdtdh="http://schemas.microsoft.com/office/word/2020/wordml/sdtdatahash" xmlns:w16se="http://schemas.microsoft.com/office/word/2015/wordml/symex" xmlns:wpg="http://schemas.microsoft.com/office/word/2010/wordprocessingGroup" xmlns:wpi="http://schemas.microsoft.com/office/word/2010/wordprocessingInk" xmlns:wne="http://schemas.microsoft.com/office/word/2006/wordml" xmlns:wps="http://schemas.microsoft.com/office/word/2010/wordprocessingShape" mc:Ignorable="w14 w15 w16se w16cid w16 w16cex w16sdtdh wp14">
   <w:body>
     <w:p>
       <w:pPr>
@@ -2502,6 +2502,14 @@
                 <w:szCs w:val="28"/>
               </w:rPr>
             </w:pPr>
+            <w:r>
+              <w:rPr>
+                <w:rFonts w:ascii="Times New Roman" w:hAnsi="Times New Roman" w:cs="Times New Roman"/>
+                <w:sz w:val="28"/>
+                <w:szCs w:val="28"/>
+              </w:rPr>
+              <w:t>11.6.2022.</w:t>
+            </w:r>
           </w:p>
         </w:tc>
         <w:tc>
@@ -2518,6 +2526,14 @@
                 <w:szCs w:val="28"/>
               </w:rPr>
             </w:pPr>
+            <w:r>
+              <w:rPr>
+                <w:rFonts w:ascii="Times New Roman" w:hAnsi="Times New Roman" w:cs="Times New Roman"/>
+                <w:sz w:val="28"/>
+                <w:szCs w:val="28"/>
+              </w:rPr>
+              <w:t>1.1</w:t>
+            </w:r>
           </w:p>
         </w:tc>
         <w:tc>
@@ -2534,6 +2550,52 @@
                 <w:szCs w:val="28"/>
               </w:rPr>
             </w:pPr>
+            <w:proofErr w:type="spellStart"/>
+            <w:r>
+              <w:rPr>
+                <w:rFonts w:ascii="Times New Roman" w:hAnsi="Times New Roman" w:cs="Times New Roman"/>
+                <w:sz w:val="28"/>
+                <w:szCs w:val="28"/>
+              </w:rPr>
+              <w:t>Sitne</w:t>
+            </w:r>
+            <w:proofErr w:type="spellEnd"/>
+            <w:r>
+              <w:rPr>
+                <w:rFonts w:ascii="Times New Roman" w:hAnsi="Times New Roman" w:cs="Times New Roman"/>
+                <w:sz w:val="28"/>
+                <w:szCs w:val="28"/>
+              </w:rPr>
+              <w:t xml:space="preserve"> </w:t>
+            </w:r>
+            <w:proofErr w:type="spellStart"/>
+            <w:r>
+              <w:rPr>
+                <w:rFonts w:ascii="Times New Roman" w:hAnsi="Times New Roman" w:cs="Times New Roman"/>
+                <w:sz w:val="28"/>
+                <w:szCs w:val="28"/>
+              </w:rPr>
+              <w:t>promene</w:t>
+            </w:r>
+            <w:proofErr w:type="spellEnd"/>
+            <w:r>
+              <w:rPr>
+                <w:rFonts w:ascii="Times New Roman" w:hAnsi="Times New Roman" w:cs="Times New Roman"/>
+                <w:sz w:val="28"/>
+                <w:szCs w:val="28"/>
+              </w:rPr>
+              <w:t xml:space="preserve"> </w:t>
+            </w:r>
+            <w:proofErr w:type="spellStart"/>
+            <w:r>
+              <w:rPr>
+                <w:rFonts w:ascii="Times New Roman" w:hAnsi="Times New Roman" w:cs="Times New Roman"/>
+                <w:sz w:val="28"/>
+                <w:szCs w:val="28"/>
+              </w:rPr>
+              <w:t>funkcionalnosti</w:t>
+            </w:r>
+            <w:proofErr w:type="spellEnd"/>
           </w:p>
         </w:tc>
         <w:tc>
@@ -2550,6 +2612,34 @@
                 <w:szCs w:val="28"/>
               </w:rPr>
             </w:pPr>
+            <w:proofErr w:type="spellStart"/>
+            <w:r>
+              <w:rPr>
+                <w:rFonts w:ascii="Times New Roman" w:hAnsi="Times New Roman" w:cs="Times New Roman"/>
+                <w:sz w:val="28"/>
+                <w:szCs w:val="28"/>
+              </w:rPr>
+              <w:t>Miloš</w:t>
+            </w:r>
+            <w:proofErr w:type="spellEnd"/>
+            <w:r>
+              <w:rPr>
+                <w:rFonts w:ascii="Times New Roman" w:hAnsi="Times New Roman" w:cs="Times New Roman"/>
+                <w:sz w:val="28"/>
+                <w:szCs w:val="28"/>
+              </w:rPr>
+              <w:t xml:space="preserve"> </w:t>
+            </w:r>
+            <w:proofErr w:type="spellStart"/>
+            <w:r>
+              <w:rPr>
+                <w:rFonts w:ascii="Times New Roman" w:hAnsi="Times New Roman" w:cs="Times New Roman"/>
+                <w:sz w:val="28"/>
+                <w:szCs w:val="28"/>
+              </w:rPr>
+              <w:t>Mijailović</w:t>
+            </w:r>
+            <w:proofErr w:type="spellEnd"/>
           </w:p>
         </w:tc>
       </w:tr>
@@ -2924,6 +3014,7 @@
         <w:t xml:space="preserve"> </w:t>
       </w:r>
       <w:proofErr w:type="spellStart"/>
+      <w:proofErr w:type="gramStart"/>
       <w:r>
         <w:rPr>
           <w:rFonts w:ascii="Times New Roman" w:hAnsi="Times New Roman" w:cs="Times New Roman"/>
@@ -2963,6 +3054,7 @@
         <w:t>iznajmljivanja</w:t>
       </w:r>
       <w:proofErr w:type="spellEnd"/>
+      <w:proofErr w:type="gramEnd"/>
       <w:r>
         <w:rPr>
           <w:rFonts w:ascii="Times New Roman" w:hAnsi="Times New Roman" w:cs="Times New Roman"/>
@@ -5121,30 +5213,6 @@
       <w:r>
         <w:rPr>
           <w:rFonts w:ascii="Times New Roman" w:hAnsi="Times New Roman" w:cs="Times New Roman"/>
-          <w:b/>
-          <w:bCs/>
-          <w:color w:val="000000" w:themeColor="text1"/>
-          <w:sz w:val="28"/>
-          <w:szCs w:val="28"/>
-        </w:rPr>
-        <w:t xml:space="preserve"> </w:t>
-      </w:r>
-      <w:proofErr w:type="spellStart"/>
-      <w:r>
-        <w:rPr>
-          <w:rFonts w:ascii="Times New Roman" w:hAnsi="Times New Roman" w:cs="Times New Roman"/>
-          <w:b/>
-          <w:bCs/>
-          <w:color w:val="000000" w:themeColor="text1"/>
-          <w:sz w:val="28"/>
-          <w:szCs w:val="28"/>
-        </w:rPr>
-        <w:t>vozilo</w:t>
-      </w:r>
-      <w:proofErr w:type="spellEnd"/>
-      <w:r>
-        <w:rPr>
-          <w:rFonts w:ascii="Times New Roman" w:hAnsi="Times New Roman" w:cs="Times New Roman"/>
           <w:color w:val="000000" w:themeColor="text1"/>
           <w:sz w:val="28"/>
           <w:szCs w:val="28"/>
@@ -5377,100 +5445,29 @@
           <w:sz w:val="28"/>
           <w:szCs w:val="28"/>
         </w:rPr>
-        <w:t>iz</w:t>
-      </w:r>
-      <w:proofErr w:type="spellEnd"/>
-      <w:r>
-        <w:rPr>
-          <w:rFonts w:ascii="Times New Roman" w:hAnsi="Times New Roman" w:cs="Times New Roman"/>
-          <w:color w:val="000000" w:themeColor="text1"/>
-          <w:sz w:val="28"/>
-          <w:szCs w:val="28"/>
-        </w:rPr>
-        <w:t xml:space="preserve"> </w:t>
-      </w:r>
-      <w:proofErr w:type="spellStart"/>
-      <w:r>
-        <w:rPr>
-          <w:rFonts w:ascii="Times New Roman" w:hAnsi="Times New Roman" w:cs="Times New Roman"/>
-          <w:color w:val="000000" w:themeColor="text1"/>
-          <w:sz w:val="28"/>
-          <w:szCs w:val="28"/>
-        </w:rPr>
-        <w:t>padajuće</w:t>
-      </w:r>
-      <w:proofErr w:type="spellEnd"/>
-      <w:r>
-        <w:rPr>
-          <w:rFonts w:ascii="Times New Roman" w:hAnsi="Times New Roman" w:cs="Times New Roman"/>
-          <w:color w:val="000000" w:themeColor="text1"/>
-          <w:sz w:val="28"/>
-          <w:szCs w:val="28"/>
-        </w:rPr>
-        <w:t xml:space="preserve"> </w:t>
-      </w:r>
-      <w:proofErr w:type="spellStart"/>
-      <w:r>
-        <w:rPr>
-          <w:rFonts w:ascii="Times New Roman" w:hAnsi="Times New Roman" w:cs="Times New Roman"/>
-          <w:color w:val="000000" w:themeColor="text1"/>
-          <w:sz w:val="28"/>
-          <w:szCs w:val="28"/>
-        </w:rPr>
-        <w:t>liste</w:t>
-      </w:r>
-      <w:proofErr w:type="spellEnd"/>
-      <w:r>
-        <w:rPr>
-          <w:rFonts w:ascii="Times New Roman" w:hAnsi="Times New Roman" w:cs="Times New Roman"/>
-          <w:color w:val="000000" w:themeColor="text1"/>
-          <w:sz w:val="28"/>
-          <w:szCs w:val="28"/>
-        </w:rPr>
-        <w:t xml:space="preserve"> </w:t>
-      </w:r>
-      <w:proofErr w:type="spellStart"/>
-      <w:r>
-        <w:rPr>
-          <w:rFonts w:ascii="Times New Roman" w:hAnsi="Times New Roman" w:cs="Times New Roman"/>
-          <w:color w:val="000000" w:themeColor="text1"/>
-          <w:sz w:val="28"/>
-          <w:szCs w:val="28"/>
-        </w:rPr>
-        <w:t>bira</w:t>
-      </w:r>
-      <w:proofErr w:type="spellEnd"/>
-      <w:r>
-        <w:rPr>
-          <w:rFonts w:ascii="Times New Roman" w:hAnsi="Times New Roman" w:cs="Times New Roman"/>
-          <w:color w:val="000000" w:themeColor="text1"/>
-          <w:sz w:val="28"/>
-          <w:szCs w:val="28"/>
-        </w:rPr>
-        <w:t xml:space="preserve"> </w:t>
-      </w:r>
-      <w:proofErr w:type="spellStart"/>
-      <w:r>
-        <w:rPr>
-          <w:rFonts w:ascii="Times New Roman" w:hAnsi="Times New Roman" w:cs="Times New Roman"/>
-          <w:b/>
-          <w:bCs/>
-          <w:color w:val="000000" w:themeColor="text1"/>
-          <w:sz w:val="28"/>
-          <w:szCs w:val="28"/>
-        </w:rPr>
-        <w:t>g</w:t>
-      </w:r>
-      <w:r>
-        <w:rPr>
-          <w:rFonts w:ascii="Times New Roman" w:hAnsi="Times New Roman" w:cs="Times New Roman"/>
-          <w:b/>
-          <w:bCs/>
-          <w:color w:val="000000" w:themeColor="text1"/>
-          <w:sz w:val="28"/>
-          <w:szCs w:val="28"/>
-        </w:rPr>
-        <w:t>rad</w:t>
+        <w:t>unosi</w:t>
+      </w:r>
+      <w:proofErr w:type="spellEnd"/>
+      <w:r>
+        <w:rPr>
+          <w:rFonts w:ascii="Times New Roman" w:hAnsi="Times New Roman" w:cs="Times New Roman"/>
+          <w:color w:val="000000" w:themeColor="text1"/>
+          <w:sz w:val="28"/>
+          <w:szCs w:val="28"/>
+        </w:rPr>
+        <w:t xml:space="preserve"> </w:t>
+      </w:r>
+      <w:proofErr w:type="spellStart"/>
+      <w:r>
+        <w:rPr>
+          <w:rFonts w:ascii="Times New Roman" w:hAnsi="Times New Roman" w:cs="Times New Roman"/>
+          <w:b/>
+          <w:bCs/>
+          <w:color w:val="000000" w:themeColor="text1"/>
+          <w:sz w:val="28"/>
+          <w:szCs w:val="28"/>
+        </w:rPr>
+        <w:t>Brend</w:t>
       </w:r>
       <w:r>
         <w:rPr>
@@ -5530,27 +5527,47 @@
           <w:sz w:val="28"/>
           <w:szCs w:val="28"/>
         </w:rPr>
-        <w:t>više</w:t>
-      </w:r>
-      <w:proofErr w:type="spellEnd"/>
-      <w:r>
-        <w:rPr>
-          <w:rFonts w:ascii="Times New Roman" w:hAnsi="Times New Roman" w:cs="Times New Roman"/>
-          <w:color w:val="000000" w:themeColor="text1"/>
-          <w:sz w:val="28"/>
-          <w:szCs w:val="28"/>
-        </w:rPr>
-        <w:t xml:space="preserve"> </w:t>
-      </w:r>
-      <w:proofErr w:type="spellStart"/>
-      <w:r>
-        <w:rPr>
-          <w:rFonts w:ascii="Times New Roman" w:hAnsi="Times New Roman" w:cs="Times New Roman"/>
-          <w:color w:val="000000" w:themeColor="text1"/>
-          <w:sz w:val="28"/>
-          <w:szCs w:val="28"/>
-        </w:rPr>
-        <w:t>gradova</w:t>
+        <w:t>maksimalno</w:t>
+      </w:r>
+      <w:proofErr w:type="spellEnd"/>
+      <w:r>
+        <w:rPr>
+          <w:rFonts w:ascii="Times New Roman" w:hAnsi="Times New Roman" w:cs="Times New Roman"/>
+          <w:color w:val="000000" w:themeColor="text1"/>
+          <w:sz w:val="28"/>
+          <w:szCs w:val="28"/>
+        </w:rPr>
+        <w:t xml:space="preserve"> </w:t>
+      </w:r>
+      <w:proofErr w:type="spellStart"/>
+      <w:r>
+        <w:rPr>
+          <w:rFonts w:ascii="Times New Roman" w:hAnsi="Times New Roman" w:cs="Times New Roman"/>
+          <w:color w:val="000000" w:themeColor="text1"/>
+          <w:sz w:val="28"/>
+          <w:szCs w:val="28"/>
+        </w:rPr>
+        <w:t>jedan</w:t>
+      </w:r>
+      <w:proofErr w:type="spellEnd"/>
+      <w:r>
+        <w:rPr>
+          <w:rFonts w:ascii="Times New Roman" w:hAnsi="Times New Roman" w:cs="Times New Roman"/>
+          <w:color w:val="000000" w:themeColor="text1"/>
+          <w:sz w:val="28"/>
+          <w:szCs w:val="28"/>
+        </w:rPr>
+        <w:t xml:space="preserve"> </w:t>
+      </w:r>
+      <w:proofErr w:type="spellStart"/>
+      <w:r>
+        <w:rPr>
+          <w:rFonts w:ascii="Times New Roman" w:hAnsi="Times New Roman" w:cs="Times New Roman"/>
+          <w:color w:val="000000" w:themeColor="text1"/>
+          <w:sz w:val="28"/>
+          <w:szCs w:val="28"/>
+        </w:rPr>
+        <w:t>brend</w:t>
       </w:r>
       <w:proofErr w:type="spellEnd"/>
       <w:r>
@@ -5619,57 +5636,48 @@
           <w:sz w:val="28"/>
           <w:szCs w:val="28"/>
         </w:rPr>
-        <w:t>bira</w:t>
-      </w:r>
-      <w:proofErr w:type="spellEnd"/>
-      <w:r>
-        <w:rPr>
-          <w:rFonts w:ascii="Times New Roman" w:hAnsi="Times New Roman" w:cs="Times New Roman"/>
-          <w:color w:val="000000" w:themeColor="text1"/>
-          <w:sz w:val="28"/>
-          <w:szCs w:val="28"/>
-        </w:rPr>
-        <w:t xml:space="preserve"> </w:t>
-      </w:r>
-      <w:r>
-        <w:rPr>
-          <w:rFonts w:ascii="Times New Roman" w:hAnsi="Times New Roman" w:cs="Times New Roman"/>
-          <w:b/>
-          <w:bCs/>
-          <w:color w:val="000000" w:themeColor="text1"/>
-          <w:sz w:val="28"/>
-          <w:szCs w:val="28"/>
-        </w:rPr>
-        <w:t>datum</w:t>
-      </w:r>
-      <w:r>
-        <w:rPr>
-          <w:rFonts w:ascii="Times New Roman" w:hAnsi="Times New Roman" w:cs="Times New Roman"/>
-          <w:color w:val="000000" w:themeColor="text1"/>
-          <w:sz w:val="28"/>
-          <w:szCs w:val="28"/>
-        </w:rPr>
-        <w:t xml:space="preserve"> </w:t>
-      </w:r>
-      <w:proofErr w:type="spellStart"/>
-      <w:r>
-        <w:rPr>
-          <w:rFonts w:ascii="Times New Roman" w:hAnsi="Times New Roman" w:cs="Times New Roman"/>
-          <w:color w:val="000000" w:themeColor="text1"/>
-          <w:sz w:val="28"/>
-          <w:szCs w:val="28"/>
-        </w:rPr>
-        <w:t>kada</w:t>
-      </w:r>
-      <w:proofErr w:type="spellEnd"/>
-      <w:r>
-        <w:rPr>
-          <w:rFonts w:ascii="Times New Roman" w:hAnsi="Times New Roman" w:cs="Times New Roman"/>
-          <w:color w:val="000000" w:themeColor="text1"/>
-          <w:sz w:val="28"/>
-          <w:szCs w:val="28"/>
-        </w:rPr>
-        <w:t xml:space="preserve"> bi </w:t>
+        <w:t>unosi</w:t>
+      </w:r>
+      <w:proofErr w:type="spellEnd"/>
+      <w:r>
+        <w:rPr>
+          <w:rFonts w:ascii="Times New Roman" w:hAnsi="Times New Roman" w:cs="Times New Roman"/>
+          <w:color w:val="000000" w:themeColor="text1"/>
+          <w:sz w:val="28"/>
+          <w:szCs w:val="28"/>
+        </w:rPr>
+        <w:t xml:space="preserve"> </w:t>
+      </w:r>
+      <w:r>
+        <w:rPr>
+          <w:rFonts w:ascii="Times New Roman" w:hAnsi="Times New Roman" w:cs="Times New Roman"/>
+          <w:b/>
+          <w:bCs/>
+          <w:color w:val="000000" w:themeColor="text1"/>
+          <w:sz w:val="28"/>
+          <w:szCs w:val="28"/>
+        </w:rPr>
+        <w:t>Model</w:t>
+      </w:r>
+      <w:r>
+        <w:rPr>
+          <w:rFonts w:ascii="Times New Roman" w:hAnsi="Times New Roman" w:cs="Times New Roman"/>
+          <w:b/>
+          <w:bCs/>
+          <w:color w:val="000000" w:themeColor="text1"/>
+          <w:sz w:val="28"/>
+          <w:szCs w:val="28"/>
+        </w:rPr>
+        <w:t xml:space="preserve"> </w:t>
+      </w:r>
+      <w:r>
+        <w:rPr>
+          <w:rFonts w:ascii="Times New Roman" w:hAnsi="Times New Roman" w:cs="Times New Roman"/>
+          <w:color w:val="000000" w:themeColor="text1"/>
+          <w:sz w:val="28"/>
+          <w:szCs w:val="28"/>
+        </w:rPr>
+        <w:t xml:space="preserve">automobile koji bi </w:t>
       </w:r>
       <w:proofErr w:type="spellStart"/>
       <w:r>
@@ -5692,51 +5700,91 @@
         <w:t xml:space="preserve"> da </w:t>
       </w:r>
       <w:proofErr w:type="spellStart"/>
-      <w:r>
-        <w:rPr>
-          <w:rFonts w:ascii="Times New Roman" w:hAnsi="Times New Roman" w:cs="Times New Roman"/>
-          <w:color w:val="000000" w:themeColor="text1"/>
-          <w:sz w:val="28"/>
-          <w:szCs w:val="28"/>
-        </w:rPr>
-        <w:t>iznajmi</w:t>
-      </w:r>
-      <w:proofErr w:type="spellEnd"/>
-      <w:r>
-        <w:rPr>
-          <w:rFonts w:ascii="Times New Roman" w:hAnsi="Times New Roman" w:cs="Times New Roman"/>
-          <w:color w:val="000000" w:themeColor="text1"/>
-          <w:sz w:val="28"/>
-          <w:szCs w:val="28"/>
-        </w:rPr>
-        <w:t xml:space="preserve"> </w:t>
-      </w:r>
-      <w:proofErr w:type="spellStart"/>
-      <w:r>
-        <w:rPr>
-          <w:rFonts w:ascii="Times New Roman" w:hAnsi="Times New Roman" w:cs="Times New Roman"/>
-          <w:color w:val="000000" w:themeColor="text1"/>
-          <w:sz w:val="28"/>
-          <w:szCs w:val="28"/>
-        </w:rPr>
-        <w:t>vozilo</w:t>
-      </w:r>
-      <w:proofErr w:type="spellEnd"/>
-      <w:r>
-        <w:rPr>
-          <w:rFonts w:ascii="Times New Roman" w:hAnsi="Times New Roman" w:cs="Times New Roman"/>
-          <w:color w:val="000000" w:themeColor="text1"/>
-          <w:sz w:val="28"/>
-          <w:szCs w:val="28"/>
-        </w:rPr>
-        <w:t>.</w:t>
+      <w:proofErr w:type="gramStart"/>
+      <w:r>
+        <w:rPr>
+          <w:rFonts w:ascii="Times New Roman" w:hAnsi="Times New Roman" w:cs="Times New Roman"/>
+          <w:color w:val="000000" w:themeColor="text1"/>
+          <w:sz w:val="28"/>
+          <w:szCs w:val="28"/>
+        </w:rPr>
+        <w:t>iznajmi.Moguće</w:t>
+      </w:r>
+      <w:proofErr w:type="spellEnd"/>
+      <w:proofErr w:type="gramEnd"/>
+      <w:r>
+        <w:rPr>
+          <w:rFonts w:ascii="Times New Roman" w:hAnsi="Times New Roman" w:cs="Times New Roman"/>
+          <w:color w:val="000000" w:themeColor="text1"/>
+          <w:sz w:val="28"/>
+          <w:szCs w:val="28"/>
+        </w:rPr>
+        <w:t xml:space="preserve"> je </w:t>
+      </w:r>
+      <w:proofErr w:type="spellStart"/>
+      <w:r>
+        <w:rPr>
+          <w:rFonts w:ascii="Times New Roman" w:hAnsi="Times New Roman" w:cs="Times New Roman"/>
+          <w:color w:val="000000" w:themeColor="text1"/>
+          <w:sz w:val="28"/>
+          <w:szCs w:val="28"/>
+        </w:rPr>
+        <w:t>obeležiti</w:t>
+      </w:r>
+      <w:proofErr w:type="spellEnd"/>
+      <w:r>
+        <w:rPr>
+          <w:rFonts w:ascii="Times New Roman" w:hAnsi="Times New Roman" w:cs="Times New Roman"/>
+          <w:color w:val="000000" w:themeColor="text1"/>
+          <w:sz w:val="28"/>
+          <w:szCs w:val="28"/>
+        </w:rPr>
+        <w:t xml:space="preserve"> </w:t>
+      </w:r>
+      <w:proofErr w:type="spellStart"/>
+      <w:r>
+        <w:rPr>
+          <w:rFonts w:ascii="Times New Roman" w:hAnsi="Times New Roman" w:cs="Times New Roman"/>
+          <w:color w:val="000000" w:themeColor="text1"/>
+          <w:sz w:val="28"/>
+          <w:szCs w:val="28"/>
+        </w:rPr>
+        <w:t>maksimalno</w:t>
+      </w:r>
+      <w:proofErr w:type="spellEnd"/>
+      <w:r>
+        <w:rPr>
+          <w:rFonts w:ascii="Times New Roman" w:hAnsi="Times New Roman" w:cs="Times New Roman"/>
+          <w:color w:val="000000" w:themeColor="text1"/>
+          <w:sz w:val="28"/>
+          <w:szCs w:val="28"/>
+        </w:rPr>
+        <w:t xml:space="preserve"> </w:t>
+      </w:r>
+      <w:proofErr w:type="spellStart"/>
+      <w:r>
+        <w:rPr>
+          <w:rFonts w:ascii="Times New Roman" w:hAnsi="Times New Roman" w:cs="Times New Roman"/>
+          <w:color w:val="000000" w:themeColor="text1"/>
+          <w:sz w:val="28"/>
+          <w:szCs w:val="28"/>
+        </w:rPr>
+        <w:t>jedan</w:t>
+      </w:r>
+      <w:proofErr w:type="spellEnd"/>
+      <w:r>
+        <w:rPr>
+          <w:rFonts w:ascii="Times New Roman" w:hAnsi="Times New Roman" w:cs="Times New Roman"/>
+          <w:color w:val="000000" w:themeColor="text1"/>
+          <w:sz w:val="28"/>
+          <w:szCs w:val="28"/>
+        </w:rPr>
+        <w:t xml:space="preserve"> model.</w:t>
       </w:r>
     </w:p>
     <w:p>
       <w:pPr>
         <w:pStyle w:val="ListParagraph"/>
-        <w:spacing w:line="240" w:lineRule="auto"/>
-        <w:ind w:left="1211"/>
         <w:rPr>
           <w:rFonts w:ascii="Times New Roman" w:hAnsi="Times New Roman" w:cs="Times New Roman"/>
           <w:color w:val="000000" w:themeColor="text1"/>
@@ -5800,152 +5848,32 @@
         </w:rPr>
         <w:t xml:space="preserve"> </w:t>
       </w:r>
-      <w:proofErr w:type="spellStart"/>
-      <w:r>
-        <w:rPr>
-          <w:rFonts w:ascii="Times New Roman" w:hAnsi="Times New Roman" w:cs="Times New Roman"/>
-          <w:color w:val="000000" w:themeColor="text1"/>
-          <w:sz w:val="28"/>
-          <w:szCs w:val="28"/>
-        </w:rPr>
-        <w:t>na</w:t>
-      </w:r>
-      <w:proofErr w:type="spellEnd"/>
-      <w:r>
-        <w:rPr>
-          <w:rFonts w:ascii="Times New Roman" w:hAnsi="Times New Roman" w:cs="Times New Roman"/>
-          <w:color w:val="000000" w:themeColor="text1"/>
-          <w:sz w:val="28"/>
-          <w:szCs w:val="28"/>
-        </w:rPr>
-        <w:t xml:space="preserve"> </w:t>
-      </w:r>
-      <w:proofErr w:type="spellStart"/>
-      <w:r>
-        <w:rPr>
-          <w:rFonts w:ascii="Times New Roman" w:hAnsi="Times New Roman" w:cs="Times New Roman"/>
-          <w:color w:val="000000" w:themeColor="text1"/>
-          <w:sz w:val="28"/>
-          <w:szCs w:val="28"/>
-        </w:rPr>
-        <w:t>koliki</w:t>
-      </w:r>
-      <w:proofErr w:type="spellEnd"/>
-      <w:r>
-        <w:rPr>
-          <w:rFonts w:ascii="Times New Roman" w:hAnsi="Times New Roman" w:cs="Times New Roman"/>
-          <w:color w:val="000000" w:themeColor="text1"/>
-          <w:sz w:val="28"/>
-          <w:szCs w:val="28"/>
-        </w:rPr>
-        <w:t xml:space="preserve"> </w:t>
-      </w:r>
-      <w:proofErr w:type="spellStart"/>
-      <w:r>
-        <w:rPr>
-          <w:rFonts w:ascii="Times New Roman" w:hAnsi="Times New Roman" w:cs="Times New Roman"/>
-          <w:color w:val="000000" w:themeColor="text1"/>
-          <w:sz w:val="28"/>
-          <w:szCs w:val="28"/>
-        </w:rPr>
-        <w:t>vremenski</w:t>
-      </w:r>
-      <w:proofErr w:type="spellEnd"/>
-      <w:r>
-        <w:rPr>
-          <w:rFonts w:ascii="Times New Roman" w:hAnsi="Times New Roman" w:cs="Times New Roman"/>
-          <w:color w:val="000000" w:themeColor="text1"/>
-          <w:sz w:val="28"/>
-          <w:szCs w:val="28"/>
-        </w:rPr>
-        <w:t xml:space="preserve"> period </w:t>
-      </w:r>
-      <w:proofErr w:type="spellStart"/>
-      <w:r>
-        <w:rPr>
-          <w:rFonts w:ascii="Times New Roman" w:hAnsi="Times New Roman" w:cs="Times New Roman"/>
-          <w:color w:val="000000" w:themeColor="text1"/>
-          <w:sz w:val="28"/>
-          <w:szCs w:val="28"/>
-        </w:rPr>
-        <w:t>želi</w:t>
-      </w:r>
-      <w:proofErr w:type="spellEnd"/>
-      <w:r>
-        <w:rPr>
-          <w:rFonts w:ascii="Times New Roman" w:hAnsi="Times New Roman" w:cs="Times New Roman"/>
-          <w:color w:val="000000" w:themeColor="text1"/>
-          <w:sz w:val="28"/>
-          <w:szCs w:val="28"/>
-        </w:rPr>
-        <w:t xml:space="preserve"> da </w:t>
-      </w:r>
-      <w:proofErr w:type="spellStart"/>
-      <w:r>
-        <w:rPr>
-          <w:rFonts w:ascii="Times New Roman" w:hAnsi="Times New Roman" w:cs="Times New Roman"/>
-          <w:color w:val="000000" w:themeColor="text1"/>
-          <w:sz w:val="28"/>
-          <w:szCs w:val="28"/>
-        </w:rPr>
-        <w:t>iznajmi</w:t>
-      </w:r>
-      <w:proofErr w:type="spellEnd"/>
-      <w:r>
-        <w:rPr>
-          <w:rFonts w:ascii="Times New Roman" w:hAnsi="Times New Roman" w:cs="Times New Roman"/>
-          <w:color w:val="000000" w:themeColor="text1"/>
-          <w:sz w:val="28"/>
-          <w:szCs w:val="28"/>
-        </w:rPr>
-        <w:t xml:space="preserve"> </w:t>
-      </w:r>
-      <w:proofErr w:type="spellStart"/>
-      <w:r>
-        <w:rPr>
-          <w:rFonts w:ascii="Times New Roman" w:hAnsi="Times New Roman" w:cs="Times New Roman"/>
-          <w:color w:val="000000" w:themeColor="text1"/>
-          <w:sz w:val="28"/>
-          <w:szCs w:val="28"/>
-        </w:rPr>
-        <w:t>vozilo</w:t>
-      </w:r>
-      <w:proofErr w:type="spellEnd"/>
-      <w:r>
-        <w:rPr>
-          <w:rFonts w:ascii="Times New Roman" w:hAnsi="Times New Roman" w:cs="Times New Roman"/>
-          <w:color w:val="000000" w:themeColor="text1"/>
-          <w:sz w:val="28"/>
-          <w:szCs w:val="28"/>
-        </w:rPr>
-        <w:t xml:space="preserve"> – </w:t>
-      </w:r>
-      <w:proofErr w:type="spellStart"/>
-      <w:r>
-        <w:rPr>
-          <w:rFonts w:ascii="Times New Roman" w:hAnsi="Times New Roman" w:cs="Times New Roman"/>
-          <w:color w:val="000000" w:themeColor="text1"/>
-          <w:sz w:val="28"/>
-          <w:szCs w:val="28"/>
-        </w:rPr>
-        <w:t>broj</w:t>
-      </w:r>
-      <w:proofErr w:type="spellEnd"/>
-      <w:r>
-        <w:rPr>
-          <w:rFonts w:ascii="Times New Roman" w:hAnsi="Times New Roman" w:cs="Times New Roman"/>
-          <w:color w:val="000000" w:themeColor="text1"/>
-          <w:sz w:val="28"/>
-          <w:szCs w:val="28"/>
-        </w:rPr>
-        <w:t xml:space="preserve"> dana.</w:t>
+      <w:r>
+        <w:rPr>
+          <w:rFonts w:ascii="Times New Roman" w:hAnsi="Times New Roman" w:cs="Times New Roman"/>
+          <w:b/>
+          <w:bCs/>
+          <w:color w:val="000000" w:themeColor="text1"/>
+          <w:sz w:val="28"/>
+          <w:szCs w:val="28"/>
+        </w:rPr>
+        <w:t>Grad</w:t>
+      </w:r>
+      <w:r>
+        <w:rPr>
+          <w:rFonts w:ascii="Times New Roman" w:hAnsi="Times New Roman" w:cs="Times New Roman"/>
+          <w:b/>
+          <w:bCs/>
+          <w:color w:val="000000" w:themeColor="text1"/>
+          <w:sz w:val="28"/>
+          <w:szCs w:val="28"/>
+        </w:rPr>
+        <w:t>.</w:t>
       </w:r>
     </w:p>
     <w:p>
       <w:pPr>
         <w:pStyle w:val="ListParagraph"/>
-        <w:spacing w:line="240" w:lineRule="auto"/>
-        <w:ind w:left="1211"/>
         <w:rPr>
           <w:rFonts w:ascii="Times New Roman" w:hAnsi="Times New Roman" w:cs="Times New Roman"/>
           <w:color w:val="000000" w:themeColor="text1"/>
@@ -5977,107 +5905,67 @@
           <w:sz w:val="28"/>
           <w:szCs w:val="28"/>
         </w:rPr>
-        <w:t>Korisniku</w:t>
-      </w:r>
-      <w:proofErr w:type="spellEnd"/>
-      <w:r>
-        <w:rPr>
-          <w:rFonts w:ascii="Times New Roman" w:hAnsi="Times New Roman" w:cs="Times New Roman"/>
-          <w:color w:val="000000" w:themeColor="text1"/>
-          <w:sz w:val="28"/>
-          <w:szCs w:val="28"/>
-        </w:rPr>
-        <w:t xml:space="preserve"> se </w:t>
-      </w:r>
-      <w:proofErr w:type="spellStart"/>
-      <w:r>
-        <w:rPr>
-          <w:rFonts w:ascii="Times New Roman" w:hAnsi="Times New Roman" w:cs="Times New Roman"/>
-          <w:color w:val="000000" w:themeColor="text1"/>
-          <w:sz w:val="28"/>
-          <w:szCs w:val="28"/>
-        </w:rPr>
-        <w:t>prikazuju</w:t>
-      </w:r>
-      <w:proofErr w:type="spellEnd"/>
-      <w:r>
-        <w:rPr>
-          <w:rFonts w:ascii="Times New Roman" w:hAnsi="Times New Roman" w:cs="Times New Roman"/>
-          <w:color w:val="000000" w:themeColor="text1"/>
-          <w:sz w:val="28"/>
-          <w:szCs w:val="28"/>
-        </w:rPr>
-        <w:t xml:space="preserve"> </w:t>
-      </w:r>
-      <w:proofErr w:type="spellStart"/>
-      <w:r>
-        <w:rPr>
-          <w:rFonts w:ascii="Times New Roman" w:hAnsi="Times New Roman" w:cs="Times New Roman"/>
-          <w:color w:val="000000" w:themeColor="text1"/>
-          <w:sz w:val="28"/>
-          <w:szCs w:val="28"/>
-        </w:rPr>
-        <w:t>svi</w:t>
-      </w:r>
-      <w:proofErr w:type="spellEnd"/>
-      <w:r>
-        <w:rPr>
-          <w:rFonts w:ascii="Times New Roman" w:hAnsi="Times New Roman" w:cs="Times New Roman"/>
-          <w:color w:val="000000" w:themeColor="text1"/>
-          <w:sz w:val="28"/>
-          <w:szCs w:val="28"/>
-        </w:rPr>
-        <w:t xml:space="preserve"> </w:t>
-      </w:r>
-      <w:proofErr w:type="spellStart"/>
-      <w:r>
-        <w:rPr>
-          <w:rFonts w:ascii="Times New Roman" w:hAnsi="Times New Roman" w:cs="Times New Roman"/>
-          <w:color w:val="000000" w:themeColor="text1"/>
-          <w:sz w:val="28"/>
-          <w:szCs w:val="28"/>
-        </w:rPr>
-        <w:t>automobili</w:t>
-      </w:r>
-      <w:proofErr w:type="spellEnd"/>
-      <w:r>
-        <w:rPr>
-          <w:rFonts w:ascii="Times New Roman" w:hAnsi="Times New Roman" w:cs="Times New Roman"/>
-          <w:color w:val="000000" w:themeColor="text1"/>
-          <w:sz w:val="28"/>
-          <w:szCs w:val="28"/>
-        </w:rPr>
-        <w:t xml:space="preserve"> koji </w:t>
-      </w:r>
-      <w:proofErr w:type="spellStart"/>
-      <w:r>
-        <w:rPr>
-          <w:rFonts w:ascii="Times New Roman" w:hAnsi="Times New Roman" w:cs="Times New Roman"/>
-          <w:color w:val="000000" w:themeColor="text1"/>
-          <w:sz w:val="28"/>
-          <w:szCs w:val="28"/>
-        </w:rPr>
-        <w:t>su</w:t>
-      </w:r>
-      <w:proofErr w:type="spellEnd"/>
-      <w:r>
-        <w:rPr>
-          <w:rFonts w:ascii="Times New Roman" w:hAnsi="Times New Roman" w:cs="Times New Roman"/>
-          <w:color w:val="000000" w:themeColor="text1"/>
-          <w:sz w:val="28"/>
-          <w:szCs w:val="28"/>
-        </w:rPr>
-        <w:t xml:space="preserve"> </w:t>
-      </w:r>
-      <w:proofErr w:type="spellStart"/>
-      <w:r>
-        <w:rPr>
-          <w:rFonts w:ascii="Times New Roman" w:hAnsi="Times New Roman" w:cs="Times New Roman"/>
-          <w:color w:val="000000" w:themeColor="text1"/>
-          <w:sz w:val="28"/>
-          <w:szCs w:val="28"/>
-        </w:rPr>
-        <w:t>dostupni</w:t>
+        <w:t>Korisnik</w:t>
+      </w:r>
+      <w:proofErr w:type="spellEnd"/>
+      <w:r>
+        <w:rPr>
+          <w:rFonts w:ascii="Times New Roman" w:hAnsi="Times New Roman" w:cs="Times New Roman"/>
+          <w:color w:val="000000" w:themeColor="text1"/>
+          <w:sz w:val="28"/>
+          <w:szCs w:val="28"/>
+        </w:rPr>
+        <w:t xml:space="preserve"> </w:t>
+      </w:r>
+      <w:proofErr w:type="spellStart"/>
+      <w:r>
+        <w:rPr>
+          <w:rFonts w:ascii="Times New Roman" w:hAnsi="Times New Roman" w:cs="Times New Roman"/>
+          <w:color w:val="000000" w:themeColor="text1"/>
+          <w:sz w:val="28"/>
+          <w:szCs w:val="28"/>
+        </w:rPr>
+        <w:t>unosi</w:t>
+      </w:r>
+      <w:proofErr w:type="spellEnd"/>
+      <w:r>
+        <w:rPr>
+          <w:rFonts w:ascii="Times New Roman" w:hAnsi="Times New Roman" w:cs="Times New Roman"/>
+          <w:color w:val="000000" w:themeColor="text1"/>
+          <w:sz w:val="28"/>
+          <w:szCs w:val="28"/>
+        </w:rPr>
+        <w:t xml:space="preserve"> </w:t>
+      </w:r>
+      <w:proofErr w:type="spellStart"/>
+      <w:r>
+        <w:rPr>
+          <w:rFonts w:ascii="Times New Roman" w:hAnsi="Times New Roman" w:cs="Times New Roman"/>
+          <w:color w:val="000000" w:themeColor="text1"/>
+          <w:sz w:val="28"/>
+          <w:szCs w:val="28"/>
+        </w:rPr>
+        <w:t>opseg</w:t>
+      </w:r>
+      <w:proofErr w:type="spellEnd"/>
+      <w:r>
+        <w:rPr>
+          <w:rFonts w:ascii="Times New Roman" w:hAnsi="Times New Roman" w:cs="Times New Roman"/>
+          <w:color w:val="000000" w:themeColor="text1"/>
+          <w:sz w:val="28"/>
+          <w:szCs w:val="28"/>
+        </w:rPr>
+        <w:t xml:space="preserve"> </w:t>
+      </w:r>
+      <w:proofErr w:type="spellStart"/>
+      <w:r>
+        <w:rPr>
+          <w:rFonts w:ascii="Times New Roman" w:hAnsi="Times New Roman" w:cs="Times New Roman"/>
+          <w:color w:val="000000" w:themeColor="text1"/>
+          <w:sz w:val="28"/>
+          <w:szCs w:val="28"/>
+        </w:rPr>
+        <w:t>datuma</w:t>
       </w:r>
       <w:proofErr w:type="spellEnd"/>
       <w:r>
@@ -6097,87 +5985,67 @@
           <w:sz w:val="28"/>
           <w:szCs w:val="28"/>
         </w:rPr>
-        <w:t>izabranom</w:t>
-      </w:r>
-      <w:proofErr w:type="spellEnd"/>
-      <w:r>
-        <w:rPr>
-          <w:rFonts w:ascii="Times New Roman" w:hAnsi="Times New Roman" w:cs="Times New Roman"/>
-          <w:color w:val="000000" w:themeColor="text1"/>
-          <w:sz w:val="28"/>
-          <w:szCs w:val="28"/>
-        </w:rPr>
-        <w:t xml:space="preserve"> </w:t>
-      </w:r>
-      <w:proofErr w:type="spellStart"/>
-      <w:r>
-        <w:rPr>
-          <w:rFonts w:ascii="Times New Roman" w:hAnsi="Times New Roman" w:cs="Times New Roman"/>
-          <w:color w:val="000000" w:themeColor="text1"/>
-          <w:sz w:val="28"/>
-          <w:szCs w:val="28"/>
-        </w:rPr>
-        <w:t>vremenskom</w:t>
-      </w:r>
-      <w:proofErr w:type="spellEnd"/>
-      <w:r>
-        <w:rPr>
-          <w:rFonts w:ascii="Times New Roman" w:hAnsi="Times New Roman" w:cs="Times New Roman"/>
-          <w:color w:val="000000" w:themeColor="text1"/>
-          <w:sz w:val="28"/>
-          <w:szCs w:val="28"/>
-        </w:rPr>
-        <w:t xml:space="preserve"> </w:t>
-      </w:r>
-      <w:proofErr w:type="spellStart"/>
-      <w:r>
-        <w:rPr>
-          <w:rFonts w:ascii="Times New Roman" w:hAnsi="Times New Roman" w:cs="Times New Roman"/>
-          <w:color w:val="000000" w:themeColor="text1"/>
-          <w:sz w:val="28"/>
-          <w:szCs w:val="28"/>
-        </w:rPr>
-        <w:t>intervalu</w:t>
-      </w:r>
-      <w:proofErr w:type="spellEnd"/>
-      <w:r>
-        <w:rPr>
-          <w:rFonts w:ascii="Times New Roman" w:hAnsi="Times New Roman" w:cs="Times New Roman"/>
-          <w:color w:val="000000" w:themeColor="text1"/>
-          <w:sz w:val="28"/>
-          <w:szCs w:val="28"/>
-        </w:rPr>
-        <w:t xml:space="preserve"> u </w:t>
-      </w:r>
-      <w:proofErr w:type="spellStart"/>
-      <w:r>
-        <w:rPr>
-          <w:rFonts w:ascii="Times New Roman" w:hAnsi="Times New Roman" w:cs="Times New Roman"/>
-          <w:color w:val="000000" w:themeColor="text1"/>
-          <w:sz w:val="28"/>
-          <w:szCs w:val="28"/>
-        </w:rPr>
-        <w:t>određenom</w:t>
-      </w:r>
-      <w:proofErr w:type="spellEnd"/>
-      <w:r>
-        <w:rPr>
-          <w:rFonts w:ascii="Times New Roman" w:hAnsi="Times New Roman" w:cs="Times New Roman"/>
-          <w:color w:val="000000" w:themeColor="text1"/>
-          <w:sz w:val="28"/>
-          <w:szCs w:val="28"/>
-        </w:rPr>
-        <w:t xml:space="preserve"> </w:t>
-      </w:r>
-      <w:proofErr w:type="spellStart"/>
-      <w:r>
-        <w:rPr>
-          <w:rFonts w:ascii="Times New Roman" w:hAnsi="Times New Roman" w:cs="Times New Roman"/>
-          <w:color w:val="000000" w:themeColor="text1"/>
-          <w:sz w:val="28"/>
-          <w:szCs w:val="28"/>
-        </w:rPr>
-        <w:t>gradu</w:t>
+        <w:t>kom</w:t>
+      </w:r>
+      <w:proofErr w:type="spellEnd"/>
+      <w:r>
+        <w:rPr>
+          <w:rFonts w:ascii="Times New Roman" w:hAnsi="Times New Roman" w:cs="Times New Roman"/>
+          <w:color w:val="000000" w:themeColor="text1"/>
+          <w:sz w:val="28"/>
+          <w:szCs w:val="28"/>
+        </w:rPr>
+        <w:t xml:space="preserve"> </w:t>
+      </w:r>
+      <w:proofErr w:type="spellStart"/>
+      <w:r>
+        <w:rPr>
+          <w:rFonts w:ascii="Times New Roman" w:hAnsi="Times New Roman" w:cs="Times New Roman"/>
+          <w:color w:val="000000" w:themeColor="text1"/>
+          <w:sz w:val="28"/>
+          <w:szCs w:val="28"/>
+        </w:rPr>
+        <w:t>želi</w:t>
+      </w:r>
+      <w:proofErr w:type="spellEnd"/>
+      <w:r>
+        <w:rPr>
+          <w:rFonts w:ascii="Times New Roman" w:hAnsi="Times New Roman" w:cs="Times New Roman"/>
+          <w:color w:val="000000" w:themeColor="text1"/>
+          <w:sz w:val="28"/>
+          <w:szCs w:val="28"/>
+        </w:rPr>
+        <w:t xml:space="preserve"> da </w:t>
+      </w:r>
+      <w:proofErr w:type="spellStart"/>
+      <w:r>
+        <w:rPr>
+          <w:rFonts w:ascii="Times New Roman" w:hAnsi="Times New Roman" w:cs="Times New Roman"/>
+          <w:color w:val="000000" w:themeColor="text1"/>
+          <w:sz w:val="28"/>
+          <w:szCs w:val="28"/>
+        </w:rPr>
+        <w:t>iznajmi</w:t>
+      </w:r>
+      <w:proofErr w:type="spellEnd"/>
+      <w:r>
+        <w:rPr>
+          <w:rFonts w:ascii="Times New Roman" w:hAnsi="Times New Roman" w:cs="Times New Roman"/>
+          <w:color w:val="000000" w:themeColor="text1"/>
+          <w:sz w:val="28"/>
+          <w:szCs w:val="28"/>
+        </w:rPr>
+        <w:t xml:space="preserve"> </w:t>
+      </w:r>
+      <w:proofErr w:type="spellStart"/>
+      <w:r>
+        <w:rPr>
+          <w:rFonts w:ascii="Times New Roman" w:hAnsi="Times New Roman" w:cs="Times New Roman"/>
+          <w:color w:val="000000" w:themeColor="text1"/>
+          <w:sz w:val="28"/>
+          <w:szCs w:val="28"/>
+        </w:rPr>
+        <w:t>vozilo</w:t>
       </w:r>
       <w:proofErr w:type="spellEnd"/>
       <w:r>
@@ -6189,6 +6057,17 @@
         </w:rPr>
         <w:t>.</w:t>
       </w:r>
+    </w:p>
+    <w:p>
+      <w:pPr>
+        <w:spacing w:line="240" w:lineRule="auto"/>
+        <w:rPr>
+          <w:rFonts w:ascii="Times New Roman" w:hAnsi="Times New Roman" w:cs="Times New Roman"/>
+          <w:color w:val="000000" w:themeColor="text1"/>
+          <w:sz w:val="28"/>
+          <w:szCs w:val="28"/>
+        </w:rPr>
+      </w:pPr>
     </w:p>
     <w:p>
       <w:pPr>
@@ -6290,7 +6169,27 @@
           <w:sz w:val="28"/>
           <w:szCs w:val="28"/>
         </w:rPr>
-        <w:t xml:space="preserve">6.a.Alternativni </w:t>
+        <w:t>6.</w:t>
+      </w:r>
+      <w:proofErr w:type="gramStart"/>
+      <w:r>
+        <w:rPr>
+          <w:rFonts w:ascii="Times New Roman" w:hAnsi="Times New Roman" w:cs="Times New Roman"/>
+          <w:color w:val="000000" w:themeColor="text1"/>
+          <w:sz w:val="28"/>
+          <w:szCs w:val="28"/>
+        </w:rPr>
+        <w:t>a.Alternativni</w:t>
+      </w:r>
+      <w:proofErr w:type="gramEnd"/>
+      <w:r>
+        <w:rPr>
+          <w:rFonts w:ascii="Times New Roman" w:hAnsi="Times New Roman" w:cs="Times New Roman"/>
+          <w:color w:val="000000" w:themeColor="text1"/>
+          <w:sz w:val="28"/>
+          <w:szCs w:val="28"/>
+        </w:rPr>
+        <w:t xml:space="preserve"> </w:t>
       </w:r>
       <w:proofErr w:type="spellStart"/>
       <w:r>
@@ -6429,127 +6328,7 @@
           <w:sz w:val="28"/>
           <w:szCs w:val="28"/>
         </w:rPr>
-        <w:t>korisnika.U</w:t>
-      </w:r>
-      <w:proofErr w:type="spellEnd"/>
-      <w:r>
-        <w:rPr>
-          <w:rFonts w:ascii="Times New Roman" w:hAnsi="Times New Roman" w:cs="Times New Roman"/>
-          <w:color w:val="000000" w:themeColor="text1"/>
-          <w:sz w:val="28"/>
-          <w:szCs w:val="28"/>
-        </w:rPr>
-        <w:t xml:space="preserve"> tom </w:t>
-      </w:r>
-      <w:proofErr w:type="spellStart"/>
-      <w:r>
-        <w:rPr>
-          <w:rFonts w:ascii="Times New Roman" w:hAnsi="Times New Roman" w:cs="Times New Roman"/>
-          <w:color w:val="000000" w:themeColor="text1"/>
-          <w:sz w:val="28"/>
-          <w:szCs w:val="28"/>
-        </w:rPr>
-        <w:t>slučaju</w:t>
-      </w:r>
-      <w:proofErr w:type="spellEnd"/>
-      <w:r>
-        <w:rPr>
-          <w:rFonts w:ascii="Times New Roman" w:hAnsi="Times New Roman" w:cs="Times New Roman"/>
-          <w:color w:val="000000" w:themeColor="text1"/>
-          <w:sz w:val="28"/>
-          <w:szCs w:val="28"/>
-        </w:rPr>
-        <w:t xml:space="preserve"> se </w:t>
-      </w:r>
-      <w:proofErr w:type="spellStart"/>
-      <w:r>
-        <w:rPr>
-          <w:rFonts w:ascii="Times New Roman" w:hAnsi="Times New Roman" w:cs="Times New Roman"/>
-          <w:color w:val="000000" w:themeColor="text1"/>
-          <w:sz w:val="28"/>
-          <w:szCs w:val="28"/>
-        </w:rPr>
-        <w:t>ispisuje</w:t>
-      </w:r>
-      <w:proofErr w:type="spellEnd"/>
-      <w:r>
-        <w:rPr>
-          <w:rFonts w:ascii="Times New Roman" w:hAnsi="Times New Roman" w:cs="Times New Roman"/>
-          <w:color w:val="000000" w:themeColor="text1"/>
-          <w:sz w:val="28"/>
-          <w:szCs w:val="28"/>
-        </w:rPr>
-        <w:t xml:space="preserve"> </w:t>
-      </w:r>
-      <w:proofErr w:type="spellStart"/>
-      <w:r>
-        <w:rPr>
-          <w:rFonts w:ascii="Times New Roman" w:hAnsi="Times New Roman" w:cs="Times New Roman"/>
-          <w:color w:val="000000" w:themeColor="text1"/>
-          <w:sz w:val="28"/>
-          <w:szCs w:val="28"/>
-        </w:rPr>
-        <w:t>obaveštenje</w:t>
-      </w:r>
-      <w:proofErr w:type="spellEnd"/>
-      <w:r>
-        <w:rPr>
-          <w:rFonts w:ascii="Times New Roman" w:hAnsi="Times New Roman" w:cs="Times New Roman"/>
-          <w:color w:val="000000" w:themeColor="text1"/>
-          <w:sz w:val="28"/>
-          <w:szCs w:val="28"/>
-        </w:rPr>
-        <w:t xml:space="preserve"> da </w:t>
-      </w:r>
-      <w:proofErr w:type="spellStart"/>
-      <w:r>
-        <w:rPr>
-          <w:rFonts w:ascii="Times New Roman" w:hAnsi="Times New Roman" w:cs="Times New Roman"/>
-          <w:color w:val="000000" w:themeColor="text1"/>
-          <w:sz w:val="28"/>
-          <w:szCs w:val="28"/>
-        </w:rPr>
-        <w:t>nema</w:t>
-      </w:r>
-      <w:proofErr w:type="spellEnd"/>
-      <w:r>
-        <w:rPr>
-          <w:rFonts w:ascii="Times New Roman" w:hAnsi="Times New Roman" w:cs="Times New Roman"/>
-          <w:color w:val="000000" w:themeColor="text1"/>
-          <w:sz w:val="28"/>
-          <w:szCs w:val="28"/>
-        </w:rPr>
-        <w:t xml:space="preserve"> </w:t>
-      </w:r>
-      <w:proofErr w:type="spellStart"/>
-      <w:r>
-        <w:rPr>
-          <w:rFonts w:ascii="Times New Roman" w:hAnsi="Times New Roman" w:cs="Times New Roman"/>
-          <w:color w:val="000000" w:themeColor="text1"/>
-          <w:sz w:val="28"/>
-          <w:szCs w:val="28"/>
-        </w:rPr>
-        <w:t>dostupnih</w:t>
-      </w:r>
-      <w:proofErr w:type="spellEnd"/>
-      <w:r>
-        <w:rPr>
-          <w:rFonts w:ascii="Times New Roman" w:hAnsi="Times New Roman" w:cs="Times New Roman"/>
-          <w:color w:val="000000" w:themeColor="text1"/>
-          <w:sz w:val="28"/>
-          <w:szCs w:val="28"/>
-        </w:rPr>
-        <w:t xml:space="preserve"> </w:t>
-      </w:r>
-      <w:proofErr w:type="spellStart"/>
-      <w:r>
-        <w:rPr>
-          <w:rFonts w:ascii="Times New Roman" w:hAnsi="Times New Roman" w:cs="Times New Roman"/>
-          <w:color w:val="000000" w:themeColor="text1"/>
-          <w:sz w:val="28"/>
-          <w:szCs w:val="28"/>
-        </w:rPr>
-        <w:t>oglasa</w:t>
+        <w:t>korisnika</w:t>
       </w:r>
       <w:proofErr w:type="spellEnd"/>
       <w:r>
@@ -6762,30 +6541,6 @@
           <w:szCs w:val="28"/>
         </w:rPr>
         <w:t>Iznajmi</w:t>
-      </w:r>
-      <w:proofErr w:type="spellEnd"/>
-      <w:r>
-        <w:rPr>
-          <w:rFonts w:ascii="Times New Roman" w:hAnsi="Times New Roman" w:cs="Times New Roman"/>
-          <w:b/>
-          <w:bCs/>
-          <w:color w:val="000000" w:themeColor="text1"/>
-          <w:sz w:val="28"/>
-          <w:szCs w:val="28"/>
-        </w:rPr>
-        <w:t xml:space="preserve"> </w:t>
-      </w:r>
-      <w:proofErr w:type="spellStart"/>
-      <w:r>
-        <w:rPr>
-          <w:rFonts w:ascii="Times New Roman" w:hAnsi="Times New Roman" w:cs="Times New Roman"/>
-          <w:b/>
-          <w:bCs/>
-          <w:color w:val="000000" w:themeColor="text1"/>
-          <w:sz w:val="28"/>
-          <w:szCs w:val="28"/>
-        </w:rPr>
-        <w:t>vozilo</w:t>
       </w:r>
       <w:proofErr w:type="spellEnd"/>
       <w:r>
@@ -7223,7 +6978,7 @@
 </file>
 
 <file path=word/endnotes.xml><?xml version="1.0" encoding="utf-8"?>
-<w:endnotes xmlns:wpc="http://schemas.microsoft.com/office/word/2010/wordprocessingCanvas" xmlns:cx="http://schemas.microsoft.com/office/drawing/2014/chartex" xmlns:cx1="http://schemas.microsoft.com/office/drawing/2015/9/8/chartex" xmlns:cx2="http://schemas.microsoft.com/office/drawing/2015/10/21/chartex" xmlns:cx3="http://schemas.microsoft.com/office/drawing/2016/5/9/chartex" xmlns:cx4="http://schemas.microsoft.com/office/drawing/2016/5/10/chartex" xmlns:cx5="http://schemas.microsoft.com/office/drawing/2016/5/11/chartex" xmlns:cx6="http://schemas.microsoft.com/office/drawing/2016/5/12/chartex" xmlns:cx7="http://schemas.microsoft.com/office/drawing/2016/5/13/chartex" xmlns:cx8="http://schemas.microsoft.com/office/drawing/2016/5/14/chartex" xmlns:mc="http://schemas.openxmlformats.org/markup-compatibility/2006" xmlns:aink="http://schemas.microsoft.com/office/drawing/2016/ink" xmlns:am3d="http://schemas.microsoft.com/office/drawing/2017/model3d" xmlns:o="urn:schemas-microsoft-com:office:office" xmlns:r="http://schemas.openxmlformats.org/officeDocument/2006/relationships" xmlns:m="http://schemas.openxmlformats.org/officeDocument/2006/math" xmlns:v="urn:schemas-microsoft-com:vml" xmlns:wp14="http://schemas.microsoft.com/office/word/2010/wordprocessingDrawing" xmlns:wp="http://schemas.openxmlformats.org/drawingml/2006/wordprocessingDrawing" xmlns:w10="urn:schemas-microsoft-com:office:word" xmlns:w="http://schemas.openxmlformats.org/wordprocessingml/2006/main" xmlns:w14="http://schemas.microsoft.com/office/word/2010/wordml" xmlns:w15="http://schemas.microsoft.com/office/word/2012/wordml" xmlns:w16cex="http://schemas.microsoft.com/office/word/2018/wordml/cex" xmlns:w16cid="http://schemas.microsoft.com/office/word/2016/wordml/cid" xmlns:w16="http://schemas.microsoft.com/office/word/2018/wordml" xmlns:w16sdtdh="http://schemas.microsoft.com/office/word/2020/wordml/sdtdatahash" xmlns:w16se="http://schemas.microsoft.com/office/word/2015/wordml/symex" xmlns:wpg="http://schemas.microsoft.com/office/word/2010/wordprocessingGroup" xmlns:wpi="http://schemas.microsoft.com/office/word/2010/wordprocessingInk" xmlns:wne="http://schemas.microsoft.com/office/word/2006/wordml" xmlns:wps="http://schemas.microsoft.com/office/word/2010/wordprocessingShape" mc:Ignorable="w14 w15 w16se w16cid w16 w16cex w16sdtdh wp14">
+<w:endnotes xmlns:wpc="http://schemas.microsoft.com/office/word/2010/wordprocessingCanvas" xmlns:cx="http://schemas.microsoft.com/office/drawing/2014/chartex" xmlns:cx1="http://schemas.microsoft.com/office/drawing/2015/9/8/chartex" xmlns:cx2="http://schemas.microsoft.com/office/drawing/2015/10/21/chartex" xmlns:cx3="http://schemas.microsoft.com/office/drawing/2016/5/9/chartex" xmlns:cx4="http://schemas.microsoft.com/office/drawing/2016/5/10/chartex" xmlns:cx5="http://schemas.microsoft.com/office/drawing/2016/5/11/chartex" xmlns:cx6="http://schemas.microsoft.com/office/drawing/2016/5/12/chartex" xmlns:cx7="http://schemas.microsoft.com/office/drawing/2016/5/13/chartex" xmlns:cx8="http://schemas.microsoft.com/office/drawing/2016/5/14/chartex" xmlns:mc="http://schemas.openxmlformats.org/markup-compatibility/2006" xmlns:aink="http://schemas.microsoft.com/office/drawing/2016/ink" xmlns:am3d="http://schemas.microsoft.com/office/drawing/2017/model3d" xmlns:o="urn:schemas-microsoft-com:office:office" xmlns:oel="http://schemas.microsoft.com/office/2019/extlst" xmlns:r="http://schemas.openxmlformats.org/officeDocument/2006/relationships" xmlns:m="http://schemas.openxmlformats.org/officeDocument/2006/math" xmlns:v="urn:schemas-microsoft-com:vml" xmlns:wp14="http://schemas.microsoft.com/office/word/2010/wordprocessingDrawing" xmlns:wp="http://schemas.openxmlformats.org/drawingml/2006/wordprocessingDrawing" xmlns:w10="urn:schemas-microsoft-com:office:word" xmlns:w="http://schemas.openxmlformats.org/wordprocessingml/2006/main" xmlns:w14="http://schemas.microsoft.com/office/word/2010/wordml" xmlns:w15="http://schemas.microsoft.com/office/word/2012/wordml" xmlns:w16cex="http://schemas.microsoft.com/office/word/2018/wordml/cex" xmlns:w16cid="http://schemas.microsoft.com/office/word/2016/wordml/cid" xmlns:w16="http://schemas.microsoft.com/office/word/2018/wordml" xmlns:w16sdtdh="http://schemas.microsoft.com/office/word/2020/wordml/sdtdatahash" xmlns:w16se="http://schemas.microsoft.com/office/word/2015/wordml/symex" xmlns:wpg="http://schemas.microsoft.com/office/word/2010/wordprocessingGroup" xmlns:wpi="http://schemas.microsoft.com/office/word/2010/wordprocessingInk" xmlns:wne="http://schemas.microsoft.com/office/word/2006/wordml" xmlns:wps="http://schemas.microsoft.com/office/word/2010/wordprocessingShape" mc:Ignorable="w14 w15 w16se w16cid w16 w16cex w16sdtdh wp14">
   <w:endnote w:type="separator" w:id="-1">
     <w:p>
       <w:pPr>
@@ -7248,7 +7003,7 @@
 </file>
 
 <file path=word/footer1.xml><?xml version="1.0" encoding="utf-8"?>
-<w:ftr xmlns:wpc="http://schemas.microsoft.com/office/word/2010/wordprocessingCanvas" xmlns:cx="http://schemas.microsoft.com/office/drawing/2014/chartex" xmlns:cx1="http://schemas.microsoft.com/office/drawing/2015/9/8/chartex" xmlns:cx2="http://schemas.microsoft.com/office/drawing/2015/10/21/chartex" xmlns:cx3="http://schemas.microsoft.com/office/drawing/2016/5/9/chartex" xmlns:cx4="http://schemas.microsoft.com/office/drawing/2016/5/10/chartex" xmlns:cx5="http://schemas.microsoft.com/office/drawing/2016/5/11/chartex" xmlns:cx6="http://schemas.microsoft.com/office/drawing/2016/5/12/chartex" xmlns:cx7="http://schemas.microsoft.com/office/drawing/2016/5/13/chartex" xmlns:cx8="http://schemas.microsoft.com/office/drawing/2016/5/14/chartex" xmlns:mc="http://schemas.openxmlformats.org/markup-compatibility/2006" xmlns:aink="http://schemas.microsoft.com/office/drawing/2016/ink" xmlns:am3d="http://schemas.microsoft.com/office/drawing/2017/model3d" xmlns:o="urn:schemas-microsoft-com:office:office" xmlns:r="http://schemas.openxmlformats.org/officeDocument/2006/relationships" xmlns:m="http://schemas.openxmlformats.org/officeDocument/2006/math" xmlns:v="urn:schemas-microsoft-com:vml" xmlns:wp14="http://schemas.microsoft.com/office/word/2010/wordprocessingDrawing" xmlns:wp="http://schemas.openxmlformats.org/drawingml/2006/wordprocessingDrawing" xmlns:w10="urn:schemas-microsoft-com:office:word" xmlns:w="http://schemas.openxmlformats.org/wordprocessingml/2006/main" xmlns:w14="http://schemas.microsoft.com/office/word/2010/wordml" xmlns:w15="http://schemas.microsoft.com/office/word/2012/wordml" xmlns:w16cex="http://schemas.microsoft.com/office/word/2018/wordml/cex" xmlns:w16cid="http://schemas.microsoft.com/office/word/2016/wordml/cid" xmlns:w16="http://schemas.microsoft.com/office/word/2018/wordml" xmlns:w16sdtdh="http://schemas.microsoft.com/office/word/2020/wordml/sdtdatahash" xmlns:w16se="http://schemas.microsoft.com/office/word/2015/wordml/symex" xmlns:wpg="http://schemas.microsoft.com/office/word/2010/wordprocessingGroup" xmlns:wpi="http://schemas.microsoft.com/office/word/2010/wordprocessingInk" xmlns:wne="http://schemas.microsoft.com/office/word/2006/wordml" xmlns:wps="http://schemas.microsoft.com/office/word/2010/wordprocessingShape" mc:Ignorable="w14 w15 w16se w16cid w16 w16cex w16sdtdh wp14">
+<w:ftr xmlns:wpc="http://schemas.microsoft.com/office/word/2010/wordprocessingCanvas" xmlns:cx="http://schemas.microsoft.com/office/drawing/2014/chartex" xmlns:cx1="http://schemas.microsoft.com/office/drawing/2015/9/8/chartex" xmlns:cx2="http://schemas.microsoft.com/office/drawing/2015/10/21/chartex" xmlns:cx3="http://schemas.microsoft.com/office/drawing/2016/5/9/chartex" xmlns:cx4="http://schemas.microsoft.com/office/drawing/2016/5/10/chartex" xmlns:cx5="http://schemas.microsoft.com/office/drawing/2016/5/11/chartex" xmlns:cx6="http://schemas.microsoft.com/office/drawing/2016/5/12/chartex" xmlns:cx7="http://schemas.microsoft.com/office/drawing/2016/5/13/chartex" xmlns:cx8="http://schemas.microsoft.com/office/drawing/2016/5/14/chartex" xmlns:mc="http://schemas.openxmlformats.org/markup-compatibility/2006" xmlns:aink="http://schemas.microsoft.com/office/drawing/2016/ink" xmlns:am3d="http://schemas.microsoft.com/office/drawing/2017/model3d" xmlns:o="urn:schemas-microsoft-com:office:office" xmlns:oel="http://schemas.microsoft.com/office/2019/extlst" xmlns:r="http://schemas.openxmlformats.org/officeDocument/2006/relationships" xmlns:m="http://schemas.openxmlformats.org/officeDocument/2006/math" xmlns:v="urn:schemas-microsoft-com:vml" xmlns:wp14="http://schemas.microsoft.com/office/word/2010/wordprocessingDrawing" xmlns:wp="http://schemas.openxmlformats.org/drawingml/2006/wordprocessingDrawing" xmlns:w10="urn:schemas-microsoft-com:office:word" xmlns:w="http://schemas.openxmlformats.org/wordprocessingml/2006/main" xmlns:w14="http://schemas.microsoft.com/office/word/2010/wordml" xmlns:w15="http://schemas.microsoft.com/office/word/2012/wordml" xmlns:w16cex="http://schemas.microsoft.com/office/word/2018/wordml/cex" xmlns:w16cid="http://schemas.microsoft.com/office/word/2016/wordml/cid" xmlns:w16="http://schemas.microsoft.com/office/word/2018/wordml" xmlns:w16sdtdh="http://schemas.microsoft.com/office/word/2020/wordml/sdtdatahash" xmlns:w16se="http://schemas.microsoft.com/office/word/2015/wordml/symex" xmlns:wpg="http://schemas.microsoft.com/office/word/2010/wordprocessingGroup" xmlns:wpi="http://schemas.microsoft.com/office/word/2010/wordprocessingInk" xmlns:wne="http://schemas.microsoft.com/office/word/2006/wordml" xmlns:wps="http://schemas.microsoft.com/office/word/2010/wordprocessingShape" mc:Ignorable="w14 w15 w16se w16cid w16 w16cex w16sdtdh wp14">
   <w:sdt>
     <w:sdtPr>
       <w:id w:val="335039210"/>
@@ -7337,7 +7092,7 @@
 </file>
 
 <file path=word/footnotes.xml><?xml version="1.0" encoding="utf-8"?>
-<w:footnotes xmlns:wpc="http://schemas.microsoft.com/office/word/2010/wordprocessingCanvas" xmlns:cx="http://schemas.microsoft.com/office/drawing/2014/chartex" xmlns:cx1="http://schemas.microsoft.com/office/drawing/2015/9/8/chartex" xmlns:cx2="http://schemas.microsoft.com/office/drawing/2015/10/21/chartex" xmlns:cx3="http://schemas.microsoft.com/office/drawing/2016/5/9/chartex" xmlns:cx4="http://schemas.microsoft.com/office/drawing/2016/5/10/chartex" xmlns:cx5="http://schemas.microsoft.com/office/drawing/2016/5/11/chartex" xmlns:cx6="http://schemas.microsoft.com/office/drawing/2016/5/12/chartex" xmlns:cx7="http://schemas.microsoft.com/office/drawing/2016/5/13/chartex" xmlns:cx8="http://schemas.microsoft.com/office/drawing/2016/5/14/chartex" xmlns:mc="http://schemas.openxmlformats.org/markup-compatibility/2006" xmlns:aink="http://schemas.microsoft.com/office/drawing/2016/ink" xmlns:am3d="http://schemas.microsoft.com/office/drawing/2017/model3d" xmlns:o="urn:schemas-microsoft-com:office:office" xmlns:r="http://schemas.openxmlformats.org/officeDocument/2006/relationships" xmlns:m="http://schemas.openxmlformats.org/officeDocument/2006/math" xmlns:v="urn:schemas-microsoft-com:vml" xmlns:wp14="http://schemas.microsoft.com/office/word/2010/wordprocessingDrawing" xmlns:wp="http://schemas.openxmlformats.org/drawingml/2006/wordprocessingDrawing" xmlns:w10="urn:schemas-microsoft-com:office:word" xmlns:w="http://schemas.openxmlformats.org/wordprocessingml/2006/main" xmlns:w14="http://schemas.microsoft.com/office/word/2010/wordml" xmlns:w15="http://schemas.microsoft.com/office/word/2012/wordml" xmlns:w16cex="http://schemas.microsoft.com/office/word/2018/wordml/cex" xmlns:w16cid="http://schemas.microsoft.com/office/word/2016/wordml/cid" xmlns:w16="http://schemas.microsoft.com/office/word/2018/wordml" xmlns:w16sdtdh="http://schemas.microsoft.com/office/word/2020/wordml/sdtdatahash" xmlns:w16se="http://schemas.microsoft.com/office/word/2015/wordml/symex" xmlns:wpg="http://schemas.microsoft.com/office/word/2010/wordprocessingGroup" xmlns:wpi="http://schemas.microsoft.com/office/word/2010/wordprocessingInk" xmlns:wne="http://schemas.microsoft.com/office/word/2006/wordml" xmlns:wps="http://schemas.microsoft.com/office/word/2010/wordprocessingShape" mc:Ignorable="w14 w15 w16se w16cid w16 w16cex w16sdtdh wp14">
+<w:footnotes xmlns:wpc="http://schemas.microsoft.com/office/word/2010/wordprocessingCanvas" xmlns:cx="http://schemas.microsoft.com/office/drawing/2014/chartex" xmlns:cx1="http://schemas.microsoft.com/office/drawing/2015/9/8/chartex" xmlns:cx2="http://schemas.microsoft.com/office/drawing/2015/10/21/chartex" xmlns:cx3="http://schemas.microsoft.com/office/drawing/2016/5/9/chartex" xmlns:cx4="http://schemas.microsoft.com/office/drawing/2016/5/10/chartex" xmlns:cx5="http://schemas.microsoft.com/office/drawing/2016/5/11/chartex" xmlns:cx6="http://schemas.microsoft.com/office/drawing/2016/5/12/chartex" xmlns:cx7="http://schemas.microsoft.com/office/drawing/2016/5/13/chartex" xmlns:cx8="http://schemas.microsoft.com/office/drawing/2016/5/14/chartex" xmlns:mc="http://schemas.openxmlformats.org/markup-compatibility/2006" xmlns:aink="http://schemas.microsoft.com/office/drawing/2016/ink" xmlns:am3d="http://schemas.microsoft.com/office/drawing/2017/model3d" xmlns:o="urn:schemas-microsoft-com:office:office" xmlns:oel="http://schemas.microsoft.com/office/2019/extlst" xmlns:r="http://schemas.openxmlformats.org/officeDocument/2006/relationships" xmlns:m="http://schemas.openxmlformats.org/officeDocument/2006/math" xmlns:v="urn:schemas-microsoft-com:vml" xmlns:wp14="http://schemas.microsoft.com/office/word/2010/wordprocessingDrawing" xmlns:wp="http://schemas.openxmlformats.org/drawingml/2006/wordprocessingDrawing" xmlns:w10="urn:schemas-microsoft-com:office:word" xmlns:w="http://schemas.openxmlformats.org/wordprocessingml/2006/main" xmlns:w14="http://schemas.microsoft.com/office/word/2010/wordml" xmlns:w15="http://schemas.microsoft.com/office/word/2012/wordml" xmlns:w16cex="http://schemas.microsoft.com/office/word/2018/wordml/cex" xmlns:w16cid="http://schemas.microsoft.com/office/word/2016/wordml/cid" xmlns:w16="http://schemas.microsoft.com/office/word/2018/wordml" xmlns:w16sdtdh="http://schemas.microsoft.com/office/word/2020/wordml/sdtdatahash" xmlns:w16se="http://schemas.microsoft.com/office/word/2015/wordml/symex" xmlns:wpg="http://schemas.microsoft.com/office/word/2010/wordprocessingGroup" xmlns:wpi="http://schemas.microsoft.com/office/word/2010/wordprocessingInk" xmlns:wne="http://schemas.microsoft.com/office/word/2006/wordml" xmlns:wps="http://schemas.microsoft.com/office/word/2010/wordprocessingShape" mc:Ignorable="w14 w15 w16se w16cid w16 w16cex w16sdtdh wp14">
   <w:footnote w:type="separator" w:id="-1">
     <w:p>
       <w:pPr>
@@ -7362,7 +7117,7 @@
 </file>
 
 <file path=word/header1.xml><?xml version="1.0" encoding="utf-8"?>
-<w:hdr xmlns:wpc="http://schemas.microsoft.com/office/word/2010/wordprocessingCanvas" xmlns:cx="http://schemas.microsoft.com/office/drawing/2014/chartex" xmlns:cx1="http://schemas.microsoft.com/office/drawing/2015/9/8/chartex" xmlns:cx2="http://schemas.microsoft.com/office/drawing/2015/10/21/chartex" xmlns:cx3="http://schemas.microsoft.com/office/drawing/2016/5/9/chartex" xmlns:cx4="http://schemas.microsoft.com/office/drawing/2016/5/10/chartex" xmlns:cx5="http://schemas.microsoft.com/office/drawing/2016/5/11/chartex" xmlns:cx6="http://schemas.microsoft.com/office/drawing/2016/5/12/chartex" xmlns:cx7="http://schemas.microsoft.com/office/drawing/2016/5/13/chartex" xmlns:cx8="http://schemas.microsoft.com/office/drawing/2016/5/14/chartex" xmlns:mc="http://schemas.openxmlformats.org/markup-compatibility/2006" xmlns:aink="http://schemas.microsoft.com/office/drawing/2016/ink" xmlns:am3d="http://schemas.microsoft.com/office/drawing/2017/model3d" xmlns:o="urn:schemas-microsoft-com:office:office" xmlns:r="http://schemas.openxmlformats.org/officeDocument/2006/relationships" xmlns:m="http://schemas.openxmlformats.org/officeDocument/2006/math" xmlns:v="urn:schemas-microsoft-com:vml" xmlns:wp14="http://schemas.microsoft.com/office/word/2010/wordprocessingDrawing" xmlns:wp="http://schemas.openxmlformats.org/drawingml/2006/wordprocessingDrawing" xmlns:w10="urn:schemas-microsoft-com:office:word" xmlns:w="http://schemas.openxmlformats.org/wordprocessingml/2006/main" xmlns:w14="http://schemas.microsoft.com/office/word/2010/wordml" xmlns:w15="http://schemas.microsoft.com/office/word/2012/wordml" xmlns:w16cex="http://schemas.microsoft.com/office/word/2018/wordml/cex" xmlns:w16cid="http://schemas.microsoft.com/office/word/2016/wordml/cid" xmlns:w16="http://schemas.microsoft.com/office/word/2018/wordml" xmlns:w16sdtdh="http://schemas.microsoft.com/office/word/2020/wordml/sdtdatahash" xmlns:w16se="http://schemas.microsoft.com/office/word/2015/wordml/symex" xmlns:wpg="http://schemas.microsoft.com/office/word/2010/wordprocessingGroup" xmlns:wpi="http://schemas.microsoft.com/office/word/2010/wordprocessingInk" xmlns:wne="http://schemas.microsoft.com/office/word/2006/wordml" xmlns:wps="http://schemas.microsoft.com/office/word/2010/wordprocessingShape" mc:Ignorable="w14 w15 w16se w16cid w16 w16cex w16sdtdh wp14">
+<w:hdr xmlns:wpc="http://schemas.microsoft.com/office/word/2010/wordprocessingCanvas" xmlns:cx="http://schemas.microsoft.com/office/drawing/2014/chartex" xmlns:cx1="http://schemas.microsoft.com/office/drawing/2015/9/8/chartex" xmlns:cx2="http://schemas.microsoft.com/office/drawing/2015/10/21/chartex" xmlns:cx3="http://schemas.microsoft.com/office/drawing/2016/5/9/chartex" xmlns:cx4="http://schemas.microsoft.com/office/drawing/2016/5/10/chartex" xmlns:cx5="http://schemas.microsoft.com/office/drawing/2016/5/11/chartex" xmlns:cx6="http://schemas.microsoft.com/office/drawing/2016/5/12/chartex" xmlns:cx7="http://schemas.microsoft.com/office/drawing/2016/5/13/chartex" xmlns:cx8="http://schemas.microsoft.com/office/drawing/2016/5/14/chartex" xmlns:mc="http://schemas.openxmlformats.org/markup-compatibility/2006" xmlns:aink="http://schemas.microsoft.com/office/drawing/2016/ink" xmlns:am3d="http://schemas.microsoft.com/office/drawing/2017/model3d" xmlns:o="urn:schemas-microsoft-com:office:office" xmlns:oel="http://schemas.microsoft.com/office/2019/extlst" xmlns:r="http://schemas.openxmlformats.org/officeDocument/2006/relationships" xmlns:m="http://schemas.openxmlformats.org/officeDocument/2006/math" xmlns:v="urn:schemas-microsoft-com:vml" xmlns:wp14="http://schemas.microsoft.com/office/word/2010/wordprocessingDrawing" xmlns:wp="http://schemas.openxmlformats.org/drawingml/2006/wordprocessingDrawing" xmlns:w10="urn:schemas-microsoft-com:office:word" xmlns:w="http://schemas.openxmlformats.org/wordprocessingml/2006/main" xmlns:w14="http://schemas.microsoft.com/office/word/2010/wordml" xmlns:w15="http://schemas.microsoft.com/office/word/2012/wordml" xmlns:w16cex="http://schemas.microsoft.com/office/word/2018/wordml/cex" xmlns:w16cid="http://schemas.microsoft.com/office/word/2016/wordml/cid" xmlns:w16="http://schemas.microsoft.com/office/word/2018/wordml" xmlns:w16sdtdh="http://schemas.microsoft.com/office/word/2020/wordml/sdtdatahash" xmlns:w16se="http://schemas.microsoft.com/office/word/2015/wordml/symex" xmlns:wpg="http://schemas.microsoft.com/office/word/2010/wordprocessingGroup" xmlns:wpi="http://schemas.microsoft.com/office/word/2010/wordprocessingInk" xmlns:wne="http://schemas.microsoft.com/office/word/2006/wordml" xmlns:wps="http://schemas.microsoft.com/office/word/2010/wordprocessingShape" mc:Ignorable="w14 w15 w16se w16cid w16 w16cex w16sdtdh wp14">
   <w:p>
     <w:pPr>
       <w:pStyle w:val="Header"/>
@@ -7452,7 +7207,7 @@
 </file>
 
 <file path=word/numbering.xml><?xml version="1.0" encoding="utf-8"?>
-<w:numbering xmlns:wpc="http://schemas.microsoft.com/office/word/2010/wordprocessingCanvas" xmlns:cx="http://schemas.microsoft.com/office/drawing/2014/chartex" xmlns:cx1="http://schemas.microsoft.com/office/drawing/2015/9/8/chartex" xmlns:cx2="http://schemas.microsoft.com/office/drawing/2015/10/21/chartex" xmlns:cx3="http://schemas.microsoft.com/office/drawing/2016/5/9/chartex" xmlns:cx4="http://schemas.microsoft.com/office/drawing/2016/5/10/chartex" xmlns:cx5="http://schemas.microsoft.com/office/drawing/2016/5/11/chartex" xmlns:cx6="http://schemas.microsoft.com/office/drawing/2016/5/12/chartex" xmlns:cx7="http://schemas.microsoft.com/office/drawing/2016/5/13/chartex" xmlns:cx8="http://schemas.microsoft.com/office/drawing/2016/5/14/chartex" xmlns:mc="http://schemas.openxmlformats.org/markup-compatibility/2006" xmlns:aink="http://schemas.microsoft.com/office/drawing/2016/ink" xmlns:am3d="http://schemas.microsoft.com/office/drawing/2017/model3d" xmlns:o="urn:schemas-microsoft-com:office:office" xmlns:r="http://schemas.openxmlformats.org/officeDocument/2006/relationships" xmlns:m="http://schemas.openxmlformats.org/officeDocument/2006/math" xmlns:v="urn:schemas-microsoft-com:vml" xmlns:wp14="http://schemas.microsoft.com/office/word/2010/wordprocessingDrawing" xmlns:wp="http://schemas.openxmlformats.org/drawingml/2006/wordprocessingDrawing" xmlns:w10="urn:schemas-microsoft-com:office:word" xmlns:w="http://schemas.openxmlformats.org/wordprocessingml/2006/main" xmlns:w14="http://schemas.microsoft.com/office/word/2010/wordml" xmlns:w15="http://schemas.microsoft.com/office/word/2012/wordml" xmlns:w16cex="http://schemas.microsoft.com/office/word/2018/wordml/cex" xmlns:w16cid="http://schemas.microsoft.com/office/word/2016/wordml/cid" xmlns:w16="http://schemas.microsoft.com/office/word/2018/wordml" xmlns:w16sdtdh="http://schemas.microsoft.com/office/word/2020/wordml/sdtdatahash" xmlns:w16se="http://schemas.microsoft.com/office/word/2015/wordml/symex" xmlns:wpg="http://schemas.microsoft.com/office/word/2010/wordprocessingGroup" xmlns:wpi="http://schemas.microsoft.com/office/word/2010/wordprocessingInk" xmlns:wne="http://schemas.microsoft.com/office/word/2006/wordml" xmlns:wps="http://schemas.microsoft.com/office/word/2010/wordprocessingShape" mc:Ignorable="w14 w15 w16se w16cid w16 w16cex w16sdtdh wp14">
+<w:numbering xmlns:wpc="http://schemas.microsoft.com/office/word/2010/wordprocessingCanvas" xmlns:cx="http://schemas.microsoft.com/office/drawing/2014/chartex" xmlns:cx1="http://schemas.microsoft.com/office/drawing/2015/9/8/chartex" xmlns:cx2="http://schemas.microsoft.com/office/drawing/2015/10/21/chartex" xmlns:cx3="http://schemas.microsoft.com/office/drawing/2016/5/9/chartex" xmlns:cx4="http://schemas.microsoft.com/office/drawing/2016/5/10/chartex" xmlns:cx5="http://schemas.microsoft.com/office/drawing/2016/5/11/chartex" xmlns:cx6="http://schemas.microsoft.com/office/drawing/2016/5/12/chartex" xmlns:cx7="http://schemas.microsoft.com/office/drawing/2016/5/13/chartex" xmlns:cx8="http://schemas.microsoft.com/office/drawing/2016/5/14/chartex" xmlns:mc="http://schemas.openxmlformats.org/markup-compatibility/2006" xmlns:aink="http://schemas.microsoft.com/office/drawing/2016/ink" xmlns:am3d="http://schemas.microsoft.com/office/drawing/2017/model3d" xmlns:o="urn:schemas-microsoft-com:office:office" xmlns:oel="http://schemas.microsoft.com/office/2019/extlst" xmlns:r="http://schemas.openxmlformats.org/officeDocument/2006/relationships" xmlns:m="http://schemas.openxmlformats.org/officeDocument/2006/math" xmlns:v="urn:schemas-microsoft-com:vml" xmlns:wp14="http://schemas.microsoft.com/office/word/2010/wordprocessingDrawing" xmlns:wp="http://schemas.openxmlformats.org/drawingml/2006/wordprocessingDrawing" xmlns:w10="urn:schemas-microsoft-com:office:word" xmlns:w="http://schemas.openxmlformats.org/wordprocessingml/2006/main" xmlns:w14="http://schemas.microsoft.com/office/word/2010/wordml" xmlns:w15="http://schemas.microsoft.com/office/word/2012/wordml" xmlns:w16cex="http://schemas.microsoft.com/office/word/2018/wordml/cex" xmlns:w16cid="http://schemas.microsoft.com/office/word/2016/wordml/cid" xmlns:w16="http://schemas.microsoft.com/office/word/2018/wordml" xmlns:w16sdtdh="http://schemas.microsoft.com/office/word/2020/wordml/sdtdatahash" xmlns:w16se="http://schemas.microsoft.com/office/word/2015/wordml/symex" xmlns:wpg="http://schemas.microsoft.com/office/word/2010/wordprocessingGroup" xmlns:wpi="http://schemas.microsoft.com/office/word/2010/wordprocessingInk" xmlns:wne="http://schemas.microsoft.com/office/word/2006/wordml" xmlns:wps="http://schemas.microsoft.com/office/word/2010/wordprocessingShape" mc:Ignorable="w14 w15 w16se w16cid w16 w16cex w16sdtdh wp14">
   <w:abstractNum w:abstractNumId="0" w15:restartNumberingAfterBreak="0">
     <w:nsid w:val="0E6D0E3C"/>
     <w:multiLevelType w:val="hybridMultilevel"/>
@@ -7919,46 +7674,46 @@
       </w:pPr>
     </w:lvl>
   </w:abstractNum>
-  <w:num w:numId="1">
+  <w:num w:numId="1" w16cid:durableId="558132072">
     <w:abstractNumId w:val="2"/>
   </w:num>
-  <w:num w:numId="2">
+  <w:num w:numId="2" w16cid:durableId="839154164">
     <w:abstractNumId w:val="1"/>
   </w:num>
-  <w:num w:numId="3">
+  <w:num w:numId="3" w16cid:durableId="231232248">
     <w:abstractNumId w:val="1"/>
   </w:num>
-  <w:num w:numId="4">
+  <w:num w:numId="4" w16cid:durableId="2136290806">
     <w:abstractNumId w:val="1"/>
   </w:num>
-  <w:num w:numId="5">
+  <w:num w:numId="5" w16cid:durableId="590161105">
     <w:abstractNumId w:val="1"/>
   </w:num>
-  <w:num w:numId="6">
+  <w:num w:numId="6" w16cid:durableId="1359550307">
     <w:abstractNumId w:val="1"/>
   </w:num>
-  <w:num w:numId="7">
+  <w:num w:numId="7" w16cid:durableId="1883865040">
     <w:abstractNumId w:val="1"/>
   </w:num>
-  <w:num w:numId="8">
+  <w:num w:numId="8" w16cid:durableId="1024132339">
     <w:abstractNumId w:val="1"/>
   </w:num>
-  <w:num w:numId="9">
+  <w:num w:numId="9" w16cid:durableId="811213723">
     <w:abstractNumId w:val="1"/>
   </w:num>
-  <w:num w:numId="10">
+  <w:num w:numId="10" w16cid:durableId="1727142713">
     <w:abstractNumId w:val="1"/>
   </w:num>
-  <w:num w:numId="11">
+  <w:num w:numId="11" w16cid:durableId="767240394">
     <w:abstractNumId w:val="1"/>
   </w:num>
-  <w:num w:numId="12">
+  <w:num w:numId="12" w16cid:durableId="34668866">
     <w:abstractNumId w:val="0"/>
   </w:num>
-  <w:num w:numId="13">
+  <w:num w:numId="13" w16cid:durableId="1879319698">
     <w:abstractNumId w:val="3"/>
   </w:num>
-  <w:num w:numId="14">
+  <w:num w:numId="14" w16cid:durableId="1983582430">
     <w:abstractNumId w:val="4"/>
   </w:num>
 </w:numbering>
